--- a/trunk/Documentation/Management/Plans/User Trial Plan/Review Form - User Trial Plan.docx
+++ b/trunk/Documentation/Management/Plans/User Trial Plan/Review Form - User Trial Plan.docx
@@ -181,8 +181,10 @@
               <w:rPr>
                 <w:rFonts w:ascii="Palatino Linotype" w:hAnsi="Palatino Linotype"/>
                 <w:sz w:val="20"/>
-              </w:rPr>
-              <w:t>ALVIN CHANG PARKK KHIONG</w:t>
+                <w:szCs w:val="20"/>
+                <w:lang w:val="en-US"/>
+              </w:rPr>
+              <w:t>MAUNG TIN KYAW OO</w:t>
             </w:r>
           </w:p>
           <w:p>
@@ -238,7 +240,7 @@
                 <w:szCs w:val="20"/>
                 <w:lang w:val="en-US"/>
               </w:rPr>
-              <w:t xml:space="preserve"> MAUNG TIN KYAW OO</w:t>
+              <w:t xml:space="preserve"> </w:t>
             </w:r>
             <w:r>
               <w:rPr>
@@ -247,7 +249,7 @@
                 <w:szCs w:val="20"/>
                 <w:lang w:val="en-US"/>
               </w:rPr>
-              <w:t xml:space="preserve"> </w:t>
+              <w:t>TRAN BA TIEN</w:t>
             </w:r>
           </w:p>
           <w:p>
@@ -458,14 +460,9 @@
                   </w:tcBorders>
                 </w:tcPr>
                 <w:p>
-                  <w:pPr>
-                    <w:rPr>
-                      <w:rFonts w:ascii="Palatino Linotype" w:hAnsi="Palatino Linotype"/>
-                      <w:sz w:val="20"/>
-                      <w:szCs w:val="20"/>
-                      <w:lang w:val="en-US"/>
-                    </w:rPr>
-                  </w:pPr>
+                  <w:r>
+                    <w:t>Review Form Template Missing</w:t>
+                  </w:r>
                 </w:p>
               </w:tc>
               <w:tc>
@@ -479,14 +476,9 @@
                   </w:tcBorders>
                 </w:tcPr>
                 <w:p>
-                  <w:pPr>
-                    <w:rPr>
-                      <w:rFonts w:ascii="Palatino Linotype" w:hAnsi="Palatino Linotype"/>
-                      <w:sz w:val="20"/>
-                      <w:szCs w:val="20"/>
-                      <w:lang w:val="en-US"/>
-                    </w:rPr>
-                  </w:pPr>
+                  <w:r>
+                    <w:t>Added Review Form Template</w:t>
+                  </w:r>
                 </w:p>
               </w:tc>
               <w:tc>
@@ -508,6 +500,15 @@
                       <w:lang w:val="en-US"/>
                     </w:rPr>
                   </w:pPr>
+                  <w:r>
+                    <w:rPr>
+                      <w:rFonts w:ascii="Palatino Linotype" w:hAnsi="Palatino Linotype"/>
+                      <w:sz w:val="20"/>
+                      <w:szCs w:val="20"/>
+                      <w:lang w:val="en-US"/>
+                    </w:rPr>
+                    <w:t>MAUNG TIN KYAW OO</w:t>
+                  </w:r>
                 </w:p>
               </w:tc>
               <w:tc>
@@ -529,6 +530,17 @@
                       <w:lang w:val="en-US"/>
                     </w:rPr>
                   </w:pPr>
+                  <w:r>
+                    <w:rPr>
+                      <w:rFonts w:ascii="Palatino Linotype" w:hAnsi="Palatino Linotype"/>
+                      <w:sz w:val="20"/>
+                      <w:szCs w:val="20"/>
+                      <w:lang w:val="en-US"/>
+                    </w:rPr>
+                    <w:t>TRAN BA TIEN</w:t>
+                  </w:r>
+                  <w:bookmarkStart w:id="0" w:name="_GoBack"/>
+                  <w:bookmarkEnd w:id="0"/>
                 </w:p>
               </w:tc>
             </w:tr>
@@ -573,8 +585,6 @@
                       <w:lang w:val="en-US"/>
                     </w:rPr>
                   </w:pPr>
-                  <w:bookmarkStart w:id="0" w:name="_GoBack"/>
-                  <w:bookmarkEnd w:id="0"/>
                 </w:p>
               </w:tc>
               <w:tc>
